--- a/TS Jatai Ghanam Project/TS 5.5/TS 5.5 Jatai Malayalam Corrections.docx
+++ b/TS Jatai Ghanam Project/TS 5.5/TS 5.5 Jatai Malayalam Corrections.docx
@@ -80,10 +80,9 @@
           <w:bCs/>
           <w:sz w:val="32"/>
           <w:szCs w:val="32"/>
-          <w:highlight w:val="red"/>
           <w:u w:val="single"/>
         </w:rPr>
-        <w:t>?????</w:t>
+        <w:t>30th Nov 2024</w:t>
       </w:r>
     </w:p>
     <w:p>
@@ -207,6 +206,7 @@
               </w:rPr>
               <w:t>(</w:t>
             </w:r>
+            <w:proofErr w:type="gramStart"/>
             <w:r>
               <w:rPr>
                 <w:rFonts w:cs="BRH Malayalam Extra"/>
@@ -230,7 +230,16 @@
                 <w:color w:val="000000"/>
                 <w:szCs w:val="32"/>
               </w:rPr>
-              <w:t>[P2</w:t>
+              <w:t>[</w:t>
+            </w:r>
+            <w:proofErr w:type="gramEnd"/>
+            <w:r>
+              <w:rPr>
+                <w:rFonts w:cs="BRH Malayalam Extra"/>
+                <w:color w:val="000000"/>
+                <w:szCs w:val="32"/>
+              </w:rPr>
+              <w:t>P2</w:t>
             </w:r>
             <w:r>
               <w:rPr>
@@ -450,6 +459,7 @@
               </w:rPr>
               <w:t>(</w:t>
             </w:r>
+            <w:proofErr w:type="gramStart"/>
             <w:r>
               <w:rPr>
                 <w:rFonts w:cs="BRH Malayalam Extra"/>
@@ -473,7 +483,16 @@
                 <w:color w:val="000000"/>
                 <w:szCs w:val="32"/>
               </w:rPr>
-              <w:t>[P2</w:t>
+              <w:t>[</w:t>
+            </w:r>
+            <w:proofErr w:type="gramEnd"/>
+            <w:r>
+              <w:rPr>
+                <w:rFonts w:cs="BRH Malayalam Extra"/>
+                <w:color w:val="000000"/>
+                <w:szCs w:val="32"/>
+              </w:rPr>
+              <w:t>P2</w:t>
             </w:r>
             <w:r>
               <w:rPr>
@@ -705,6 +724,7 @@
               </w:rPr>
               <w:t>(</w:t>
             </w:r>
+            <w:proofErr w:type="gramStart"/>
             <w:r>
               <w:rPr>
                 <w:rFonts w:cs="BRH Malayalam Extra"/>
@@ -728,7 +748,16 @@
                 <w:color w:val="000000"/>
                 <w:szCs w:val="32"/>
               </w:rPr>
-              <w:t>[P4</w:t>
+              <w:t>[</w:t>
+            </w:r>
+            <w:proofErr w:type="gramEnd"/>
+            <w:r>
+              <w:rPr>
+                <w:rFonts w:cs="BRH Malayalam Extra"/>
+                <w:color w:val="000000"/>
+                <w:szCs w:val="32"/>
+              </w:rPr>
+              <w:t>P4</w:t>
             </w:r>
             <w:r>
               <w:rPr>
@@ -1088,6 +1117,7 @@
               </w:rPr>
               <w:t>(</w:t>
             </w:r>
+            <w:proofErr w:type="gramStart"/>
             <w:r>
               <w:rPr>
                 <w:rFonts w:cs="BRH Malayalam Extra"/>
@@ -1111,7 +1141,16 @@
                 <w:color w:val="000000"/>
                 <w:szCs w:val="32"/>
               </w:rPr>
-              <w:t>[P4</w:t>
+              <w:t>[</w:t>
+            </w:r>
+            <w:proofErr w:type="gramEnd"/>
+            <w:r>
+              <w:rPr>
+                <w:rFonts w:cs="BRH Malayalam Extra"/>
+                <w:color w:val="000000"/>
+                <w:szCs w:val="32"/>
+              </w:rPr>
+              <w:t>P4</w:t>
             </w:r>
             <w:r>
               <w:rPr>
@@ -1511,6 +1550,7 @@
               </w:rPr>
               <w:t>(</w:t>
             </w:r>
+            <w:proofErr w:type="gramStart"/>
             <w:r>
               <w:rPr>
                 <w:rFonts w:cs="BRH Malayalam Extra"/>
@@ -1534,7 +1574,16 @@
                 <w:color w:val="000000"/>
                 <w:szCs w:val="32"/>
               </w:rPr>
-              <w:t>[P4</w:t>
+              <w:t>[</w:t>
+            </w:r>
+            <w:proofErr w:type="gramEnd"/>
+            <w:r>
+              <w:rPr>
+                <w:rFonts w:cs="BRH Malayalam Extra"/>
+                <w:color w:val="000000"/>
+                <w:szCs w:val="32"/>
+              </w:rPr>
+              <w:t>P4</w:t>
             </w:r>
             <w:r>
               <w:rPr>
@@ -1770,6 +1819,7 @@
               </w:rPr>
               <w:t>(</w:t>
             </w:r>
+            <w:proofErr w:type="gramStart"/>
             <w:r>
               <w:rPr>
                 <w:rFonts w:cs="BRH Malayalam Extra"/>
@@ -1793,7 +1843,16 @@
                 <w:color w:val="000000"/>
                 <w:szCs w:val="32"/>
               </w:rPr>
-              <w:t>[P4</w:t>
+              <w:t>[</w:t>
+            </w:r>
+            <w:proofErr w:type="gramEnd"/>
+            <w:r>
+              <w:rPr>
+                <w:rFonts w:cs="BRH Malayalam Extra"/>
+                <w:color w:val="000000"/>
+                <w:szCs w:val="32"/>
+              </w:rPr>
+              <w:t>P4</w:t>
             </w:r>
             <w:r>
               <w:rPr>
@@ -2126,6 +2185,7 @@
               </w:rPr>
               <w:t>(</w:t>
             </w:r>
+            <w:proofErr w:type="gramStart"/>
             <w:r>
               <w:rPr>
                 <w:rFonts w:cs="BRH Malayalam Extra"/>
@@ -2149,7 +2209,16 @@
                 <w:color w:val="000000"/>
                 <w:szCs w:val="32"/>
               </w:rPr>
-              <w:t>[P4</w:t>
+              <w:t>[</w:t>
+            </w:r>
+            <w:proofErr w:type="gramEnd"/>
+            <w:r>
+              <w:rPr>
+                <w:rFonts w:cs="BRH Malayalam Extra"/>
+                <w:color w:val="000000"/>
+                <w:szCs w:val="32"/>
+              </w:rPr>
+              <w:t>P4</w:t>
             </w:r>
             <w:r>
               <w:rPr>
@@ -2537,6 +2606,7 @@
               </w:rPr>
               <w:t>(</w:t>
             </w:r>
+            <w:proofErr w:type="gramStart"/>
             <w:r>
               <w:rPr>
                 <w:rFonts w:cs="BRH Malayalam Extra"/>
@@ -2560,7 +2630,16 @@
                 <w:color w:val="000000"/>
                 <w:szCs w:val="32"/>
               </w:rPr>
-              <w:t>[P4</w:t>
+              <w:t>[</w:t>
+            </w:r>
+            <w:proofErr w:type="gramEnd"/>
+            <w:r>
+              <w:rPr>
+                <w:rFonts w:cs="BRH Malayalam Extra"/>
+                <w:color w:val="000000"/>
+                <w:szCs w:val="32"/>
+              </w:rPr>
+              <w:t>P4</w:t>
             </w:r>
             <w:r>
               <w:rPr>
@@ -2792,6 +2871,7 @@
               </w:rPr>
               <w:t>(</w:t>
             </w:r>
+            <w:proofErr w:type="gramStart"/>
             <w:r>
               <w:rPr>
                 <w:rFonts w:cs="BRH Malayalam Extra"/>
@@ -2815,7 +2895,16 @@
                 <w:color w:val="000000"/>
                 <w:szCs w:val="32"/>
               </w:rPr>
-              <w:t>[P5</w:t>
+              <w:t>[</w:t>
+            </w:r>
+            <w:proofErr w:type="gramEnd"/>
+            <w:r>
+              <w:rPr>
+                <w:rFonts w:cs="BRH Malayalam Extra"/>
+                <w:color w:val="000000"/>
+                <w:szCs w:val="32"/>
+              </w:rPr>
+              <w:t>P5</w:t>
             </w:r>
             <w:r>
               <w:rPr>
@@ -3129,6 +3218,7 @@
               </w:rPr>
               <w:t>(</w:t>
             </w:r>
+            <w:proofErr w:type="gramStart"/>
             <w:r>
               <w:rPr>
                 <w:rFonts w:cs="BRH Malayalam Extra"/>
@@ -3152,7 +3242,16 @@
                 <w:color w:val="000000"/>
                 <w:szCs w:val="32"/>
               </w:rPr>
-              <w:t>[P5</w:t>
+              <w:t>[</w:t>
+            </w:r>
+            <w:proofErr w:type="gramEnd"/>
+            <w:r>
+              <w:rPr>
+                <w:rFonts w:cs="BRH Malayalam Extra"/>
+                <w:color w:val="000000"/>
+                <w:szCs w:val="32"/>
+              </w:rPr>
+              <w:t>P5</w:t>
             </w:r>
             <w:r>
               <w:rPr>
@@ -3463,6 +3562,7 @@
               <w:lastRenderedPageBreak/>
               <w:t>(</w:t>
             </w:r>
+            <w:proofErr w:type="gramStart"/>
             <w:r>
               <w:rPr>
                 <w:rFonts w:cs="BRH Malayalam"/>
@@ -3486,7 +3586,16 @@
                 <w:color w:val="000000"/>
                 <w:szCs w:val="32"/>
               </w:rPr>
-              <w:t>[P8</w:t>
+              <w:t>[</w:t>
+            </w:r>
+            <w:proofErr w:type="gramEnd"/>
+            <w:r>
+              <w:rPr>
+                <w:rFonts w:cs="BRH Malayalam"/>
+                <w:color w:val="000000"/>
+                <w:szCs w:val="32"/>
+              </w:rPr>
+              <w:t>P8</w:t>
             </w:r>
             <w:r>
               <w:rPr>
@@ -3688,6 +3797,7 @@
               </w:rPr>
               <w:t>(</w:t>
             </w:r>
+            <w:proofErr w:type="gramStart"/>
             <w:r>
               <w:rPr>
                 <w:rFonts w:cs="BRH Malayalam"/>
@@ -3714,7 +3824,17 @@
                 <w:szCs w:val="32"/>
                 <w:lang w:val="en-IN"/>
               </w:rPr>
-              <w:t>[P8</w:t>
+              <w:t>[</w:t>
+            </w:r>
+            <w:proofErr w:type="gramEnd"/>
+            <w:r>
+              <w:rPr>
+                <w:rFonts w:cs="BRH Malayalam"/>
+                <w:color w:val="000000"/>
+                <w:szCs w:val="32"/>
+                <w:lang w:val="en-IN"/>
+              </w:rPr>
+              <w:t>P8</w:t>
             </w:r>
             <w:r>
               <w:rPr>
@@ -3934,6 +4054,7 @@
               </w:rPr>
               <w:t>(</w:t>
             </w:r>
+            <w:proofErr w:type="gramStart"/>
             <w:r>
               <w:rPr>
                 <w:rFonts w:cs="BRH Malayalam Extra"/>
@@ -3957,7 +4078,16 @@
                 <w:color w:val="000000"/>
                 <w:szCs w:val="32"/>
               </w:rPr>
-              <w:t>[P9</w:t>
+              <w:t>[</w:t>
+            </w:r>
+            <w:proofErr w:type="gramEnd"/>
+            <w:r>
+              <w:rPr>
+                <w:rFonts w:cs="BRH Malayalam Extra"/>
+                <w:color w:val="000000"/>
+                <w:szCs w:val="32"/>
+              </w:rPr>
+              <w:t>P9</w:t>
             </w:r>
             <w:r>
               <w:rPr>
@@ -4226,6 +4356,7 @@
               </w:rPr>
               <w:t>(</w:t>
             </w:r>
+            <w:proofErr w:type="gramStart"/>
             <w:r>
               <w:rPr>
                 <w:rFonts w:cs="BRH Malayalam Extra"/>
@@ -4249,7 +4380,16 @@
                 <w:color w:val="000000"/>
                 <w:szCs w:val="32"/>
               </w:rPr>
-              <w:t>[P9</w:t>
+              <w:t>[</w:t>
+            </w:r>
+            <w:proofErr w:type="gramEnd"/>
+            <w:r>
+              <w:rPr>
+                <w:rFonts w:cs="BRH Malayalam Extra"/>
+                <w:color w:val="000000"/>
+                <w:szCs w:val="32"/>
+              </w:rPr>
+              <w:t>P9</w:t>
             </w:r>
             <w:r>
               <w:rPr>
@@ -4523,6 +4663,7 @@
               </w:rPr>
               <w:t>(</w:t>
             </w:r>
+            <w:proofErr w:type="gramStart"/>
             <w:r>
               <w:rPr>
                 <w:rFonts w:cs="BRH Malayalam Extra"/>
@@ -4546,7 +4687,16 @@
                 <w:color w:val="000000"/>
                 <w:szCs w:val="32"/>
               </w:rPr>
-              <w:t>[P15</w:t>
+              <w:t>[</w:t>
+            </w:r>
+            <w:proofErr w:type="gramEnd"/>
+            <w:r>
+              <w:rPr>
+                <w:rFonts w:cs="BRH Malayalam Extra"/>
+                <w:color w:val="000000"/>
+                <w:szCs w:val="32"/>
+              </w:rPr>
+              <w:t>P15</w:t>
             </w:r>
             <w:r>
               <w:rPr>
@@ -4845,6 +4995,7 @@
               </w:rPr>
               <w:t>(</w:t>
             </w:r>
+            <w:proofErr w:type="gramStart"/>
             <w:r>
               <w:rPr>
                 <w:rFonts w:cs="BRH Malayalam Extra"/>
@@ -4868,7 +5019,16 @@
                 <w:color w:val="000000"/>
                 <w:szCs w:val="32"/>
               </w:rPr>
-              <w:t>[P15</w:t>
+              <w:t>[</w:t>
+            </w:r>
+            <w:proofErr w:type="gramEnd"/>
+            <w:r>
+              <w:rPr>
+                <w:rFonts w:cs="BRH Malayalam Extra"/>
+                <w:color w:val="000000"/>
+                <w:szCs w:val="32"/>
+              </w:rPr>
+              <w:t>P15</w:t>
             </w:r>
             <w:r>
               <w:rPr>
@@ -5136,6 +5296,7 @@
               </w:rPr>
               <w:t>(</w:t>
             </w:r>
+            <w:proofErr w:type="gramStart"/>
             <w:r>
               <w:rPr>
                 <w:rFonts w:cs="BRH Malayalam Extra"/>
@@ -5159,7 +5320,16 @@
                 <w:color w:val="000000"/>
                 <w:szCs w:val="32"/>
               </w:rPr>
-              <w:t>[P15</w:t>
+              <w:t>[</w:t>
+            </w:r>
+            <w:proofErr w:type="gramEnd"/>
+            <w:r>
+              <w:rPr>
+                <w:rFonts w:cs="BRH Malayalam Extra"/>
+                <w:color w:val="000000"/>
+                <w:szCs w:val="32"/>
+              </w:rPr>
+              <w:t>P15</w:t>
             </w:r>
             <w:r>
               <w:rPr>
@@ -5410,6 +5580,7 @@
               </w:rPr>
               <w:t>(</w:t>
             </w:r>
+            <w:proofErr w:type="gramStart"/>
             <w:r>
               <w:rPr>
                 <w:rFonts w:cs="BRH Malayalam Extra"/>
@@ -5433,7 +5604,16 @@
                 <w:color w:val="000000"/>
                 <w:szCs w:val="32"/>
               </w:rPr>
-              <w:t>[P15</w:t>
+              <w:t>[</w:t>
+            </w:r>
+            <w:proofErr w:type="gramEnd"/>
+            <w:r>
+              <w:rPr>
+                <w:rFonts w:cs="BRH Malayalam Extra"/>
+                <w:color w:val="000000"/>
+                <w:szCs w:val="32"/>
+              </w:rPr>
+              <w:t>P15</w:t>
             </w:r>
             <w:r>
               <w:rPr>
@@ -5704,6 +5884,7 @@
               </w:rPr>
               <w:t>(</w:t>
             </w:r>
+            <w:proofErr w:type="gramStart"/>
             <w:r>
               <w:rPr>
                 <w:rFonts w:cs="BRH Malayalam Extra"/>
@@ -5727,7 +5908,16 @@
                 <w:color w:val="000000"/>
                 <w:szCs w:val="32"/>
               </w:rPr>
-              <w:t>[P15</w:t>
+              <w:t>[</w:t>
+            </w:r>
+            <w:proofErr w:type="gramEnd"/>
+            <w:r>
+              <w:rPr>
+                <w:rFonts w:cs="BRH Malayalam Extra"/>
+                <w:color w:val="000000"/>
+                <w:szCs w:val="32"/>
+              </w:rPr>
+              <w:t>P15</w:t>
             </w:r>
             <w:r>
               <w:rPr>
@@ -5966,6 +6156,7 @@
               </w:rPr>
               <w:t>(</w:t>
             </w:r>
+            <w:proofErr w:type="gramStart"/>
             <w:r>
               <w:rPr>
                 <w:rFonts w:cs="BRH Malayalam Extra"/>
@@ -5989,7 +6180,16 @@
                 <w:color w:val="000000"/>
                 <w:szCs w:val="32"/>
               </w:rPr>
-              <w:t>[P15</w:t>
+              <w:t>[</w:t>
+            </w:r>
+            <w:proofErr w:type="gramEnd"/>
+            <w:r>
+              <w:rPr>
+                <w:rFonts w:cs="BRH Malayalam Extra"/>
+                <w:color w:val="000000"/>
+                <w:szCs w:val="32"/>
+              </w:rPr>
+              <w:t>P15</w:t>
             </w:r>
             <w:r>
               <w:rPr>
@@ -6236,6 +6436,7 @@
               </w:rPr>
               <w:t>(</w:t>
             </w:r>
+            <w:proofErr w:type="gramStart"/>
             <w:r>
               <w:rPr>
                 <w:rFonts w:cs="BRH Malayalam Extra"/>
@@ -6259,7 +6460,16 @@
                 <w:color w:val="000000"/>
                 <w:szCs w:val="32"/>
               </w:rPr>
-              <w:t>[P21</w:t>
+              <w:t>[</w:t>
+            </w:r>
+            <w:proofErr w:type="gramEnd"/>
+            <w:r>
+              <w:rPr>
+                <w:rFonts w:cs="BRH Malayalam Extra"/>
+                <w:color w:val="000000"/>
+                <w:szCs w:val="32"/>
+              </w:rPr>
+              <w:t>P21</w:t>
             </w:r>
             <w:r>
               <w:rPr>
@@ -6568,6 +6778,7 @@
               </w:rPr>
               <w:t>(</w:t>
             </w:r>
+            <w:proofErr w:type="gramStart"/>
             <w:r>
               <w:rPr>
                 <w:rFonts w:cs="BRH Malayalam Extra"/>
@@ -6591,7 +6802,16 @@
                 <w:color w:val="000000"/>
                 <w:szCs w:val="32"/>
               </w:rPr>
-              <w:t>[P21</w:t>
+              <w:t>[</w:t>
+            </w:r>
+            <w:proofErr w:type="gramEnd"/>
+            <w:r>
+              <w:rPr>
+                <w:rFonts w:cs="BRH Malayalam Extra"/>
+                <w:color w:val="000000"/>
+                <w:szCs w:val="32"/>
+              </w:rPr>
+              <w:t>P21</w:t>
             </w:r>
             <w:r>
               <w:rPr>
@@ -6946,6 +7166,7 @@
               <w:lastRenderedPageBreak/>
               <w:t>(</w:t>
             </w:r>
+            <w:proofErr w:type="gramStart"/>
             <w:r>
               <w:rPr>
                 <w:rFonts w:cs="BRH Malayalam Extra"/>
@@ -6969,7 +7190,16 @@
                 <w:color w:val="000000"/>
                 <w:szCs w:val="32"/>
               </w:rPr>
-              <w:t>[P21</w:t>
+              <w:t>[</w:t>
+            </w:r>
+            <w:proofErr w:type="gramEnd"/>
+            <w:r>
+              <w:rPr>
+                <w:rFonts w:cs="BRH Malayalam Extra"/>
+                <w:color w:val="000000"/>
+                <w:szCs w:val="32"/>
+              </w:rPr>
+              <w:t>P21</w:t>
             </w:r>
             <w:r>
               <w:rPr>
@@ -7219,6 +7449,7 @@
               <w:lastRenderedPageBreak/>
               <w:t>(</w:t>
             </w:r>
+            <w:proofErr w:type="gramStart"/>
             <w:r>
               <w:rPr>
                 <w:rFonts w:cs="BRH Malayalam Extra"/>
@@ -7242,7 +7473,16 @@
                 <w:color w:val="000000"/>
                 <w:szCs w:val="32"/>
               </w:rPr>
-              <w:t>[P21</w:t>
+              <w:t>[</w:t>
+            </w:r>
+            <w:proofErr w:type="gramEnd"/>
+            <w:r>
+              <w:rPr>
+                <w:rFonts w:cs="BRH Malayalam Extra"/>
+                <w:color w:val="000000"/>
+                <w:szCs w:val="32"/>
+              </w:rPr>
+              <w:t>P21</w:t>
             </w:r>
             <w:r>
               <w:rPr>
@@ -7516,6 +7756,7 @@
               </w:rPr>
               <w:t>(</w:t>
             </w:r>
+            <w:proofErr w:type="gramStart"/>
             <w:r>
               <w:rPr>
                 <w:rFonts w:cs="BRH Malayalam Extra"/>
@@ -7539,7 +7780,16 @@
                 <w:color w:val="000000"/>
                 <w:szCs w:val="32"/>
               </w:rPr>
-              <w:t>[P21</w:t>
+              <w:t>[</w:t>
+            </w:r>
+            <w:proofErr w:type="gramEnd"/>
+            <w:r>
+              <w:rPr>
+                <w:rFonts w:cs="BRH Malayalam Extra"/>
+                <w:color w:val="000000"/>
+                <w:szCs w:val="32"/>
+              </w:rPr>
+              <w:t>P21</w:t>
             </w:r>
             <w:r>
               <w:rPr>
@@ -7868,6 +8118,7 @@
               <w:lastRenderedPageBreak/>
               <w:t>(</w:t>
             </w:r>
+            <w:proofErr w:type="gramStart"/>
             <w:r>
               <w:rPr>
                 <w:rFonts w:cs="BRH Malayalam Extra"/>
@@ -7891,7 +8142,16 @@
                 <w:color w:val="000000"/>
                 <w:szCs w:val="32"/>
               </w:rPr>
-              <w:t>[P21</w:t>
+              <w:t>[</w:t>
+            </w:r>
+            <w:proofErr w:type="gramEnd"/>
+            <w:r>
+              <w:rPr>
+                <w:rFonts w:cs="BRH Malayalam Extra"/>
+                <w:color w:val="000000"/>
+                <w:szCs w:val="32"/>
+              </w:rPr>
+              <w:t>P21</w:t>
             </w:r>
             <w:r>
               <w:rPr>
@@ -8152,6 +8412,7 @@
               <w:lastRenderedPageBreak/>
               <w:t>(</w:t>
             </w:r>
+            <w:proofErr w:type="gramStart"/>
             <w:r>
               <w:rPr>
                 <w:rFonts w:cs="BRH Malayalam Extra"/>
@@ -8175,7 +8436,16 @@
                 <w:color w:val="000000"/>
                 <w:szCs w:val="32"/>
               </w:rPr>
-              <w:t>[P25</w:t>
+              <w:t>[</w:t>
+            </w:r>
+            <w:proofErr w:type="gramEnd"/>
+            <w:r>
+              <w:rPr>
+                <w:rFonts w:cs="BRH Malayalam Extra"/>
+                <w:color w:val="000000"/>
+                <w:szCs w:val="32"/>
+              </w:rPr>
+              <w:t>P25</w:t>
             </w:r>
             <w:r>
               <w:rPr>
@@ -8611,6 +8881,7 @@
               </w:rPr>
               <w:t>(</w:t>
             </w:r>
+            <w:proofErr w:type="gramStart"/>
             <w:r>
               <w:rPr>
                 <w:rFonts w:cs="BRH Malayalam Extra"/>
@@ -8634,7 +8905,16 @@
                 <w:color w:val="000000"/>
                 <w:szCs w:val="32"/>
               </w:rPr>
-              <w:t>[P25</w:t>
+              <w:t>[</w:t>
+            </w:r>
+            <w:proofErr w:type="gramEnd"/>
+            <w:r>
+              <w:rPr>
+                <w:rFonts w:cs="BRH Malayalam Extra"/>
+                <w:color w:val="000000"/>
+                <w:szCs w:val="32"/>
+              </w:rPr>
+              <w:t>P25</w:t>
             </w:r>
             <w:r>
               <w:rPr>
@@ -8927,6 +9207,7 @@
               </w:rPr>
               <w:t>(</w:t>
             </w:r>
+            <w:proofErr w:type="gramStart"/>
             <w:r>
               <w:rPr>
                 <w:rFonts w:cs="BRH Malayalam Extra"/>
@@ -8950,7 +9231,16 @@
                 <w:color w:val="000000"/>
                 <w:szCs w:val="32"/>
               </w:rPr>
-              <w:t>[P25</w:t>
+              <w:t>[</w:t>
+            </w:r>
+            <w:proofErr w:type="gramEnd"/>
+            <w:r>
+              <w:rPr>
+                <w:rFonts w:cs="BRH Malayalam Extra"/>
+                <w:color w:val="000000"/>
+                <w:szCs w:val="32"/>
+              </w:rPr>
+              <w:t>P25</w:t>
             </w:r>
             <w:r>
               <w:rPr>
@@ -9238,6 +9528,7 @@
               </w:rPr>
               <w:t>(</w:t>
             </w:r>
+            <w:proofErr w:type="gramStart"/>
             <w:r>
               <w:rPr>
                 <w:rFonts w:cs="BRH Malayalam Extra"/>
@@ -9261,7 +9552,16 @@
                 <w:color w:val="000000"/>
                 <w:szCs w:val="32"/>
               </w:rPr>
-              <w:t>[P25</w:t>
+              <w:t>[</w:t>
+            </w:r>
+            <w:proofErr w:type="gramEnd"/>
+            <w:r>
+              <w:rPr>
+                <w:rFonts w:cs="BRH Malayalam Extra"/>
+                <w:color w:val="000000"/>
+                <w:szCs w:val="32"/>
+              </w:rPr>
+              <w:t>P25</w:t>
             </w:r>
             <w:r>
               <w:rPr>
@@ -9721,6 +10021,7 @@
               </w:rPr>
               <w:t>(</w:t>
             </w:r>
+            <w:proofErr w:type="gramStart"/>
             <w:r>
               <w:rPr>
                 <w:rFonts w:cs="BRH Malayalam Extra"/>
@@ -9744,7 +10045,16 @@
                 <w:color w:val="000000"/>
                 <w:szCs w:val="32"/>
               </w:rPr>
-              <w:t>[P25</w:t>
+              <w:t>[</w:t>
+            </w:r>
+            <w:proofErr w:type="gramEnd"/>
+            <w:r>
+              <w:rPr>
+                <w:rFonts w:cs="BRH Malayalam Extra"/>
+                <w:color w:val="000000"/>
+                <w:szCs w:val="32"/>
+              </w:rPr>
+              <w:t>P25</w:t>
             </w:r>
             <w:r>
               <w:rPr>
@@ -10079,6 +10389,7 @@
               </w:rPr>
               <w:t>(</w:t>
             </w:r>
+            <w:proofErr w:type="gramStart"/>
             <w:r>
               <w:rPr>
                 <w:rFonts w:cs="BRH Malayalam Extra"/>
@@ -10102,7 +10413,16 @@
                 <w:color w:val="000000"/>
                 <w:szCs w:val="32"/>
               </w:rPr>
-              <w:t>[P25</w:t>
+              <w:t>[</w:t>
+            </w:r>
+            <w:proofErr w:type="gramEnd"/>
+            <w:r>
+              <w:rPr>
+                <w:rFonts w:cs="BRH Malayalam Extra"/>
+                <w:color w:val="000000"/>
+                <w:szCs w:val="32"/>
+              </w:rPr>
+              <w:t>P25</w:t>
             </w:r>
             <w:r>
               <w:rPr>
@@ -10414,6 +10734,7 @@
               </w:rPr>
               <w:t>(</w:t>
             </w:r>
+            <w:proofErr w:type="gramStart"/>
             <w:r>
               <w:rPr>
                 <w:rFonts w:cs="BRH Malayalam Extra"/>
@@ -10437,7 +10758,16 @@
                 <w:color w:val="000000"/>
                 <w:szCs w:val="32"/>
               </w:rPr>
-              <w:t>[P26</w:t>
+              <w:t>[</w:t>
+            </w:r>
+            <w:proofErr w:type="gramEnd"/>
+            <w:r>
+              <w:rPr>
+                <w:rFonts w:cs="BRH Malayalam Extra"/>
+                <w:color w:val="000000"/>
+                <w:szCs w:val="32"/>
+              </w:rPr>
+              <w:t>P26</w:t>
             </w:r>
             <w:r>
               <w:rPr>
@@ -10796,6 +11126,7 @@
               </w:rPr>
               <w:t>(</w:t>
             </w:r>
+            <w:proofErr w:type="gramStart"/>
             <w:r>
               <w:rPr>
                 <w:rFonts w:cs="BRH Malayalam Extra"/>
@@ -10819,7 +11150,16 @@
                 <w:color w:val="000000"/>
                 <w:szCs w:val="32"/>
               </w:rPr>
-              <w:t>[P26</w:t>
+              <w:t>[</w:t>
+            </w:r>
+            <w:proofErr w:type="gramEnd"/>
+            <w:r>
+              <w:rPr>
+                <w:rFonts w:cs="BRH Malayalam Extra"/>
+                <w:color w:val="000000"/>
+                <w:szCs w:val="32"/>
+              </w:rPr>
+              <w:t>P26</w:t>
             </w:r>
             <w:r>
               <w:rPr>
@@ -11184,6 +11524,7 @@
               <w:lastRenderedPageBreak/>
               <w:t>(</w:t>
             </w:r>
+            <w:proofErr w:type="gramStart"/>
             <w:r>
               <w:rPr>
                 <w:rFonts w:cs="BRH Malayalam Extra"/>
@@ -11207,7 +11548,16 @@
                 <w:color w:val="000000"/>
                 <w:szCs w:val="32"/>
               </w:rPr>
-              <w:t>[P27</w:t>
+              <w:t>[</w:t>
+            </w:r>
+            <w:proofErr w:type="gramEnd"/>
+            <w:r>
+              <w:rPr>
+                <w:rFonts w:cs="BRH Malayalam Extra"/>
+                <w:color w:val="000000"/>
+                <w:szCs w:val="32"/>
+              </w:rPr>
+              <w:t>P27</w:t>
             </w:r>
             <w:r>
               <w:rPr>
@@ -11497,6 +11847,7 @@
               </w:rPr>
               <w:t>(</w:t>
             </w:r>
+            <w:proofErr w:type="gramStart"/>
             <w:r>
               <w:rPr>
                 <w:rFonts w:cs="BRH Malayalam Extra"/>
@@ -11520,7 +11871,16 @@
                 <w:color w:val="000000"/>
                 <w:szCs w:val="32"/>
               </w:rPr>
-              <w:t>[P27</w:t>
+              <w:t>[</w:t>
+            </w:r>
+            <w:proofErr w:type="gramEnd"/>
+            <w:r>
+              <w:rPr>
+                <w:rFonts w:cs="BRH Malayalam Extra"/>
+                <w:color w:val="000000"/>
+                <w:szCs w:val="32"/>
+              </w:rPr>
+              <w:t>P27</w:t>
             </w:r>
             <w:r>
               <w:rPr>
@@ -11912,6 +12272,7 @@
               </w:rPr>
               <w:t>(</w:t>
             </w:r>
+            <w:proofErr w:type="gramStart"/>
             <w:r>
               <w:rPr>
                 <w:rFonts w:cs="BRH Malayalam Extra"/>
@@ -11935,7 +12296,16 @@
                 <w:color w:val="000000"/>
                 <w:szCs w:val="32"/>
               </w:rPr>
-              <w:t>[P27</w:t>
+              <w:t>[</w:t>
+            </w:r>
+            <w:proofErr w:type="gramEnd"/>
+            <w:r>
+              <w:rPr>
+                <w:rFonts w:cs="BRH Malayalam Extra"/>
+                <w:color w:val="000000"/>
+                <w:szCs w:val="32"/>
+              </w:rPr>
+              <w:t>P27</w:t>
             </w:r>
             <w:r>
               <w:rPr>
@@ -12171,6 +12541,7 @@
               </w:rPr>
               <w:t>(</w:t>
             </w:r>
+            <w:proofErr w:type="gramStart"/>
             <w:r>
               <w:rPr>
                 <w:rFonts w:cs="BRH Malayalam Extra"/>
@@ -12194,7 +12565,16 @@
                 <w:color w:val="000000"/>
                 <w:szCs w:val="32"/>
               </w:rPr>
-              <w:t>[P27</w:t>
+              <w:t>[</w:t>
+            </w:r>
+            <w:proofErr w:type="gramEnd"/>
+            <w:r>
+              <w:rPr>
+                <w:rFonts w:cs="BRH Malayalam Extra"/>
+                <w:color w:val="000000"/>
+                <w:szCs w:val="32"/>
+              </w:rPr>
+              <w:t>P27</w:t>
             </w:r>
             <w:r>
               <w:rPr>
@@ -12490,6 +12870,7 @@
               </w:rPr>
               <w:t>(</w:t>
             </w:r>
+            <w:proofErr w:type="gramStart"/>
             <w:r>
               <w:rPr>
                 <w:rFonts w:cs="BRH Malayalam Extra"/>
@@ -12513,7 +12894,16 @@
                 <w:color w:val="000000"/>
                 <w:szCs w:val="32"/>
               </w:rPr>
-              <w:t>[P27</w:t>
+              <w:t>[</w:t>
+            </w:r>
+            <w:proofErr w:type="gramEnd"/>
+            <w:r>
+              <w:rPr>
+                <w:rFonts w:cs="BRH Malayalam Extra"/>
+                <w:color w:val="000000"/>
+                <w:szCs w:val="32"/>
+              </w:rPr>
+              <w:t>P27</w:t>
             </w:r>
             <w:r>
               <w:rPr>
@@ -12878,6 +13268,7 @@
               </w:rPr>
               <w:t>(</w:t>
             </w:r>
+            <w:proofErr w:type="gramStart"/>
             <w:r>
               <w:rPr>
                 <w:rFonts w:cs="BRH Malayalam Extra"/>
@@ -12901,7 +13292,16 @@
                 <w:color w:val="000000"/>
                 <w:szCs w:val="32"/>
               </w:rPr>
-              <w:t>[P27</w:t>
+              <w:t>[</w:t>
+            </w:r>
+            <w:proofErr w:type="gramEnd"/>
+            <w:r>
+              <w:rPr>
+                <w:rFonts w:cs="BRH Malayalam Extra"/>
+                <w:color w:val="000000"/>
+                <w:szCs w:val="32"/>
+              </w:rPr>
+              <w:t>P27</w:t>
             </w:r>
             <w:r>
               <w:rPr>
@@ -13133,6 +13533,7 @@
               </w:rPr>
               <w:t>(</w:t>
             </w:r>
+            <w:proofErr w:type="gramStart"/>
             <w:r>
               <w:rPr>
                 <w:rFonts w:cs="BRH Malayalam Extra"/>
@@ -13156,7 +13557,16 @@
                 <w:color w:val="000000"/>
                 <w:szCs w:val="32"/>
               </w:rPr>
-              <w:t>[P33</w:t>
+              <w:t>[</w:t>
+            </w:r>
+            <w:proofErr w:type="gramEnd"/>
+            <w:r>
+              <w:rPr>
+                <w:rFonts w:cs="BRH Malayalam Extra"/>
+                <w:color w:val="000000"/>
+                <w:szCs w:val="32"/>
+              </w:rPr>
+              <w:t>P33</w:t>
             </w:r>
             <w:r>
               <w:rPr>
@@ -13416,6 +13826,7 @@
               </w:rPr>
               <w:t>(</w:t>
             </w:r>
+            <w:proofErr w:type="gramStart"/>
             <w:r>
               <w:rPr>
                 <w:rFonts w:cs="BRH Malayalam Extra"/>
@@ -13439,7 +13850,16 @@
                 <w:color w:val="000000"/>
                 <w:szCs w:val="32"/>
               </w:rPr>
-              <w:t>[P33</w:t>
+              <w:t>[</w:t>
+            </w:r>
+            <w:proofErr w:type="gramEnd"/>
+            <w:r>
+              <w:rPr>
+                <w:rFonts w:cs="BRH Malayalam Extra"/>
+                <w:color w:val="000000"/>
+                <w:szCs w:val="32"/>
+              </w:rPr>
+              <w:t>P33</w:t>
             </w:r>
             <w:r>
               <w:rPr>
@@ -13704,6 +14124,7 @@
               </w:rPr>
               <w:t>(</w:t>
             </w:r>
+            <w:proofErr w:type="gramStart"/>
             <w:r>
               <w:rPr>
                 <w:rFonts w:cs="BRH Malayalam Extra"/>
@@ -13727,7 +14148,16 @@
                 <w:color w:val="000000"/>
                 <w:szCs w:val="32"/>
               </w:rPr>
-              <w:t>[P37</w:t>
+              <w:t>[</w:t>
+            </w:r>
+            <w:proofErr w:type="gramEnd"/>
+            <w:r>
+              <w:rPr>
+                <w:rFonts w:cs="BRH Malayalam Extra"/>
+                <w:color w:val="000000"/>
+                <w:szCs w:val="32"/>
+              </w:rPr>
+              <w:t>P37</w:t>
             </w:r>
             <w:r>
               <w:rPr>
@@ -13996,6 +14426,7 @@
               </w:rPr>
               <w:t>(</w:t>
             </w:r>
+            <w:proofErr w:type="gramStart"/>
             <w:r>
               <w:rPr>
                 <w:rFonts w:cs="BRH Malayalam Extra"/>
@@ -14019,7 +14450,16 @@
                 <w:color w:val="000000"/>
                 <w:szCs w:val="32"/>
               </w:rPr>
-              <w:t>[P37</w:t>
+              <w:t>[</w:t>
+            </w:r>
+            <w:proofErr w:type="gramEnd"/>
+            <w:r>
+              <w:rPr>
+                <w:rFonts w:cs="BRH Malayalam Extra"/>
+                <w:color w:val="000000"/>
+                <w:szCs w:val="32"/>
+              </w:rPr>
+              <w:t>P37</w:t>
             </w:r>
             <w:r>
               <w:rPr>
@@ -14624,6 +15064,7 @@
               </w:rPr>
               <w:t>(</w:t>
             </w:r>
+            <w:proofErr w:type="gramStart"/>
             <w:r>
               <w:rPr>
                 <w:rFonts w:cs="BRH Malayalam Extra"/>
@@ -14647,7 +15088,16 @@
                 <w:color w:val="000000"/>
                 <w:szCs w:val="32"/>
               </w:rPr>
-              <w:t>[P39</w:t>
+              <w:t>[</w:t>
+            </w:r>
+            <w:proofErr w:type="gramEnd"/>
+            <w:r>
+              <w:rPr>
+                <w:rFonts w:cs="BRH Malayalam Extra"/>
+                <w:color w:val="000000"/>
+                <w:szCs w:val="32"/>
+              </w:rPr>
+              <w:t>P39</w:t>
             </w:r>
             <w:r>
               <w:rPr>
@@ -14941,6 +15391,7 @@
               <w:lastRenderedPageBreak/>
               <w:t>(</w:t>
             </w:r>
+            <w:proofErr w:type="gramStart"/>
             <w:r>
               <w:rPr>
                 <w:rFonts w:cs="BRH Malayalam Extra"/>
@@ -14964,7 +15415,16 @@
                 <w:color w:val="000000"/>
                 <w:szCs w:val="32"/>
               </w:rPr>
-              <w:t>[P39</w:t>
+              <w:t>[</w:t>
+            </w:r>
+            <w:proofErr w:type="gramEnd"/>
+            <w:r>
+              <w:rPr>
+                <w:rFonts w:cs="BRH Malayalam Extra"/>
+                <w:color w:val="000000"/>
+                <w:szCs w:val="32"/>
+              </w:rPr>
+              <w:t>P39</w:t>
             </w:r>
             <w:r>
               <w:rPr>
@@ -15316,6 +15776,7 @@
               </w:rPr>
               <w:t>(</w:t>
             </w:r>
+            <w:proofErr w:type="gramStart"/>
             <w:r>
               <w:rPr>
                 <w:rFonts w:cs="BRH Malayalam Extra"/>
@@ -15339,7 +15800,16 @@
                 <w:color w:val="000000"/>
                 <w:szCs w:val="32"/>
               </w:rPr>
-              <w:t>[P39</w:t>
+              <w:t>[</w:t>
+            </w:r>
+            <w:proofErr w:type="gramEnd"/>
+            <w:r>
+              <w:rPr>
+                <w:rFonts w:cs="BRH Malayalam Extra"/>
+                <w:color w:val="000000"/>
+                <w:szCs w:val="32"/>
+              </w:rPr>
+              <w:t>P39</w:t>
             </w:r>
             <w:r>
               <w:rPr>
@@ -15649,6 +16119,7 @@
               </w:rPr>
               <w:t>(</w:t>
             </w:r>
+            <w:proofErr w:type="gramStart"/>
             <w:r>
               <w:rPr>
                 <w:rFonts w:cs="BRH Malayalam Extra"/>
@@ -15672,7 +16143,16 @@
                 <w:color w:val="000000"/>
                 <w:szCs w:val="32"/>
               </w:rPr>
-              <w:t>[P39</w:t>
+              <w:t>[</w:t>
+            </w:r>
+            <w:proofErr w:type="gramEnd"/>
+            <w:r>
+              <w:rPr>
+                <w:rFonts w:cs="BRH Malayalam Extra"/>
+                <w:color w:val="000000"/>
+                <w:szCs w:val="32"/>
+              </w:rPr>
+              <w:t>P39</w:t>
             </w:r>
             <w:r>
               <w:rPr>
@@ -15905,6 +16385,7 @@
               </w:rPr>
               <w:t>(</w:t>
             </w:r>
+            <w:proofErr w:type="gramStart"/>
             <w:r>
               <w:rPr>
                 <w:rFonts w:cs="BRH Malayalam Extra"/>
@@ -15928,7 +16409,16 @@
                 <w:color w:val="000000"/>
                 <w:szCs w:val="32"/>
               </w:rPr>
-              <w:t>[P39</w:t>
+              <w:t>[</w:t>
+            </w:r>
+            <w:proofErr w:type="gramEnd"/>
+            <w:r>
+              <w:rPr>
+                <w:rFonts w:cs="BRH Malayalam Extra"/>
+                <w:color w:val="000000"/>
+                <w:szCs w:val="32"/>
+              </w:rPr>
+              <w:t>P39</w:t>
             </w:r>
             <w:r>
               <w:rPr>
@@ -16281,6 +16771,7 @@
               </w:rPr>
               <w:t>(</w:t>
             </w:r>
+            <w:proofErr w:type="gramStart"/>
             <w:r>
               <w:rPr>
                 <w:rFonts w:cs="BRH Malayalam Extra"/>
@@ -16304,7 +16795,16 @@
                 <w:color w:val="000000"/>
                 <w:szCs w:val="32"/>
               </w:rPr>
-              <w:t>[P39</w:t>
+              <w:t>[</w:t>
+            </w:r>
+            <w:proofErr w:type="gramEnd"/>
+            <w:r>
+              <w:rPr>
+                <w:rFonts w:cs="BRH Malayalam Extra"/>
+                <w:color w:val="000000"/>
+                <w:szCs w:val="32"/>
+              </w:rPr>
+              <w:t>P39</w:t>
             </w:r>
             <w:r>
               <w:rPr>
@@ -16614,6 +17114,7 @@
               </w:rPr>
               <w:t>(</w:t>
             </w:r>
+            <w:proofErr w:type="gramStart"/>
             <w:r>
               <w:rPr>
                 <w:rFonts w:cs="BRH Malayalam Extra"/>
@@ -16637,7 +17138,16 @@
                 <w:color w:val="000000"/>
                 <w:szCs w:val="32"/>
               </w:rPr>
-              <w:t>[P39</w:t>
+              <w:t>[</w:t>
+            </w:r>
+            <w:proofErr w:type="gramEnd"/>
+            <w:r>
+              <w:rPr>
+                <w:rFonts w:cs="BRH Malayalam Extra"/>
+                <w:color w:val="000000"/>
+                <w:szCs w:val="32"/>
+              </w:rPr>
+              <w:t>P39</w:t>
             </w:r>
             <w:r>
               <w:rPr>
@@ -16875,6 +17385,7 @@
               </w:rPr>
               <w:t>(</w:t>
             </w:r>
+            <w:proofErr w:type="gramStart"/>
             <w:r>
               <w:rPr>
                 <w:rFonts w:cs="BRH Malayalam Extra"/>
@@ -16898,7 +17409,16 @@
                 <w:color w:val="000000"/>
                 <w:szCs w:val="32"/>
               </w:rPr>
-              <w:t>[P43</w:t>
+              <w:t>[</w:t>
+            </w:r>
+            <w:proofErr w:type="gramEnd"/>
+            <w:r>
+              <w:rPr>
+                <w:rFonts w:cs="BRH Malayalam Extra"/>
+                <w:color w:val="000000"/>
+                <w:szCs w:val="32"/>
+              </w:rPr>
+              <w:t>P43</w:t>
             </w:r>
             <w:r>
               <w:rPr>
@@ -17250,6 +17770,7 @@
               </w:rPr>
               <w:t>(</w:t>
             </w:r>
+            <w:proofErr w:type="gramStart"/>
             <w:r>
               <w:rPr>
                 <w:rFonts w:cs="BRH Malayalam Extra"/>
@@ -17273,7 +17794,16 @@
                 <w:color w:val="000000"/>
                 <w:szCs w:val="32"/>
               </w:rPr>
-              <w:t>[P43</w:t>
+              <w:t>[</w:t>
+            </w:r>
+            <w:proofErr w:type="gramEnd"/>
+            <w:r>
+              <w:rPr>
+                <w:rFonts w:cs="BRH Malayalam Extra"/>
+                <w:color w:val="000000"/>
+                <w:szCs w:val="32"/>
+              </w:rPr>
+              <w:t>P43</w:t>
             </w:r>
             <w:r>
               <w:rPr>
@@ -17661,6 +18191,7 @@
               </w:rPr>
               <w:t>(</w:t>
             </w:r>
+            <w:proofErr w:type="gramStart"/>
             <w:r>
               <w:rPr>
                 <w:rFonts w:cs="BRH Malayalam Extra"/>
@@ -17684,7 +18215,16 @@
                 <w:color w:val="000000"/>
                 <w:szCs w:val="32"/>
               </w:rPr>
-              <w:t>[P43</w:t>
+              <w:t>[</w:t>
+            </w:r>
+            <w:proofErr w:type="gramEnd"/>
+            <w:r>
+              <w:rPr>
+                <w:rFonts w:cs="BRH Malayalam Extra"/>
+                <w:color w:val="000000"/>
+                <w:szCs w:val="32"/>
+              </w:rPr>
+              <w:t>P43</w:t>
             </w:r>
             <w:r>
               <w:rPr>
@@ -18027,6 +18567,7 @@
               </w:rPr>
               <w:t>(</w:t>
             </w:r>
+            <w:proofErr w:type="gramStart"/>
             <w:r>
               <w:rPr>
                 <w:rFonts w:cs="BRH Malayalam Extra"/>
@@ -18050,7 +18591,16 @@
                 <w:color w:val="000000"/>
                 <w:szCs w:val="32"/>
               </w:rPr>
-              <w:t>[P43</w:t>
+              <w:t>[</w:t>
+            </w:r>
+            <w:proofErr w:type="gramEnd"/>
+            <w:r>
+              <w:rPr>
+                <w:rFonts w:cs="BRH Malayalam Extra"/>
+                <w:color w:val="000000"/>
+                <w:szCs w:val="32"/>
+              </w:rPr>
+              <w:t>P43</w:t>
             </w:r>
             <w:r>
               <w:rPr>
@@ -18402,6 +18952,7 @@
               </w:rPr>
               <w:t>(</w:t>
             </w:r>
+            <w:proofErr w:type="gramStart"/>
             <w:r>
               <w:rPr>
                 <w:rFonts w:cs="BRH Malayalam Extra"/>
@@ -18425,7 +18976,16 @@
                 <w:color w:val="000000"/>
                 <w:szCs w:val="32"/>
               </w:rPr>
-              <w:t>[P43</w:t>
+              <w:t>[</w:t>
+            </w:r>
+            <w:proofErr w:type="gramEnd"/>
+            <w:r>
+              <w:rPr>
+                <w:rFonts w:cs="BRH Malayalam Extra"/>
+                <w:color w:val="000000"/>
+                <w:szCs w:val="32"/>
+              </w:rPr>
+              <w:t>P43</w:t>
             </w:r>
             <w:r>
               <w:rPr>
@@ -18823,6 +19383,7 @@
               </w:rPr>
               <w:t>(</w:t>
             </w:r>
+            <w:proofErr w:type="gramStart"/>
             <w:r>
               <w:rPr>
                 <w:rFonts w:cs="BRH Malayalam Extra"/>
@@ -18846,7 +19407,16 @@
                 <w:color w:val="000000"/>
                 <w:szCs w:val="32"/>
               </w:rPr>
-              <w:t>[P43</w:t>
+              <w:t>[</w:t>
+            </w:r>
+            <w:proofErr w:type="gramEnd"/>
+            <w:r>
+              <w:rPr>
+                <w:rFonts w:cs="BRH Malayalam Extra"/>
+                <w:color w:val="000000"/>
+                <w:szCs w:val="32"/>
+              </w:rPr>
+              <w:t>P43</w:t>
             </w:r>
             <w:r>
               <w:rPr>
@@ -19186,6 +19756,7 @@
               <w:lastRenderedPageBreak/>
               <w:t>(</w:t>
             </w:r>
+            <w:proofErr w:type="gramStart"/>
             <w:r>
               <w:rPr>
                 <w:rFonts w:cs="BRH Malayalam Extra"/>
@@ -19209,7 +19780,16 @@
                 <w:color w:val="000000"/>
                 <w:szCs w:val="32"/>
               </w:rPr>
-              <w:t>[P53</w:t>
+              <w:t>[</w:t>
+            </w:r>
+            <w:proofErr w:type="gramEnd"/>
+            <w:r>
+              <w:rPr>
+                <w:rFonts w:cs="BRH Malayalam Extra"/>
+                <w:color w:val="000000"/>
+                <w:szCs w:val="32"/>
+              </w:rPr>
+              <w:t>P53</w:t>
             </w:r>
             <w:r>
               <w:rPr>
@@ -19542,6 +20122,7 @@
               </w:rPr>
               <w:t>(</w:t>
             </w:r>
+            <w:proofErr w:type="gramStart"/>
             <w:r>
               <w:rPr>
                 <w:rFonts w:cs="BRH Malayalam Extra"/>
@@ -19565,7 +20146,16 @@
                 <w:color w:val="000000"/>
                 <w:szCs w:val="32"/>
               </w:rPr>
-              <w:t>[P53</w:t>
+              <w:t>[</w:t>
+            </w:r>
+            <w:proofErr w:type="gramEnd"/>
+            <w:r>
+              <w:rPr>
+                <w:rFonts w:cs="BRH Malayalam Extra"/>
+                <w:color w:val="000000"/>
+                <w:szCs w:val="32"/>
+              </w:rPr>
+              <w:t>P53</w:t>
             </w:r>
             <w:r>
               <w:rPr>
@@ -19878,6 +20468,7 @@
               </w:rPr>
               <w:t>(</w:t>
             </w:r>
+            <w:proofErr w:type="gramStart"/>
             <w:r>
               <w:rPr>
                 <w:rFonts w:cs="BRH Malayalam Extra"/>
@@ -19901,7 +20492,16 @@
                 <w:color w:val="000000"/>
                 <w:szCs w:val="32"/>
               </w:rPr>
-              <w:t>[P53</w:t>
+              <w:t>[</w:t>
+            </w:r>
+            <w:proofErr w:type="gramEnd"/>
+            <w:r>
+              <w:rPr>
+                <w:rFonts w:cs="BRH Malayalam Extra"/>
+                <w:color w:val="000000"/>
+                <w:szCs w:val="32"/>
+              </w:rPr>
+              <w:t>P53</w:t>
             </w:r>
             <w:r>
               <w:rPr>
@@ -20157,6 +20757,7 @@
               </w:rPr>
               <w:t>(</w:t>
             </w:r>
+            <w:proofErr w:type="gramStart"/>
             <w:r>
               <w:rPr>
                 <w:rFonts w:cs="BRH Malayalam Extra"/>
@@ -20180,7 +20781,16 @@
                 <w:color w:val="000000"/>
                 <w:szCs w:val="32"/>
               </w:rPr>
-              <w:t>[P53</w:t>
+              <w:t>[</w:t>
+            </w:r>
+            <w:proofErr w:type="gramEnd"/>
+            <w:r>
+              <w:rPr>
+                <w:rFonts w:cs="BRH Malayalam Extra"/>
+                <w:color w:val="000000"/>
+                <w:szCs w:val="32"/>
+              </w:rPr>
+              <w:t>P53</w:t>
             </w:r>
             <w:r>
               <w:rPr>
@@ -20474,6 +21084,7 @@
               </w:rPr>
               <w:t>(</w:t>
             </w:r>
+            <w:proofErr w:type="gramStart"/>
             <w:r>
               <w:rPr>
                 <w:rFonts w:cs="BRH Malayalam Extra"/>
@@ -20497,7 +21108,16 @@
                 <w:color w:val="000000"/>
                 <w:szCs w:val="32"/>
               </w:rPr>
-              <w:t>[P53</w:t>
+              <w:t>[</w:t>
+            </w:r>
+            <w:proofErr w:type="gramEnd"/>
+            <w:r>
+              <w:rPr>
+                <w:rFonts w:cs="BRH Malayalam Extra"/>
+                <w:color w:val="000000"/>
+                <w:szCs w:val="32"/>
+              </w:rPr>
+              <w:t>P53</w:t>
             </w:r>
             <w:r>
               <w:rPr>
@@ -20771,6 +21391,7 @@
               </w:rPr>
               <w:t>(</w:t>
             </w:r>
+            <w:proofErr w:type="gramStart"/>
             <w:r>
               <w:rPr>
                 <w:rFonts w:cs="BRH Malayalam Extra"/>
@@ -20794,7 +21415,16 @@
                 <w:color w:val="000000"/>
                 <w:szCs w:val="32"/>
               </w:rPr>
-              <w:t>[P53</w:t>
+              <w:t>[</w:t>
+            </w:r>
+            <w:proofErr w:type="gramEnd"/>
+            <w:r>
+              <w:rPr>
+                <w:rFonts w:cs="BRH Malayalam Extra"/>
+                <w:color w:val="000000"/>
+                <w:szCs w:val="32"/>
+              </w:rPr>
+              <w:t>P53</w:t>
             </w:r>
             <w:r>
               <w:rPr>
